--- a/Docs/DIAL - Malawi Use Case - Optimization of Health Post Approach - v 1 0.docx
+++ b/Docs/DIAL - Malawi Use Case - Optimization of Health Post Approach - v 1 0.docx
@@ -11205,8 +11205,9 @@
 </file>
 
 <file path=customXml/item2.xml><?xml version="1.0" encoding="utf-8"?>
-<ct:contentTypeSchema xmlns:ct="http://schemas.microsoft.com/office/2006/metadata/contentType" xmlns:ma="http://schemas.microsoft.com/office/2006/metadata/properties/metaAttributes" ct:_="" ma:_="" ma:contentTypeName="Document" ma:contentTypeID="0x010100D8F2189E766C704199C325262182B103" ma:contentTypeVersion="11" ma:contentTypeDescription="Create a new document." ma:contentTypeScope="" ma:versionID="0acb9af3f374300cd257934d197d37a6">
-  <xsd:schema xmlns:xsd="http://www.w3.org/2001/XMLSchema" xmlns:xs="http://www.w3.org/2001/XMLSchema" xmlns:p="http://schemas.microsoft.com/office/2006/metadata/properties" xmlns:ns2="b80ed585-06d1-4875-8c12-f130325509af" xmlns:ns3="43003804-8a11-493d-a692-5f7768824a09" targetNamespace="http://schemas.microsoft.com/office/2006/metadata/properties" ma:root="true" ma:fieldsID="9635d8e000b9e447f9291c3193fc901e" ns2:_="" ns3:_="">
+<ct:contentTypeSchema xmlns:ct="http://schemas.microsoft.com/office/2006/metadata/contentType" xmlns:ma="http://schemas.microsoft.com/office/2006/metadata/properties/metaAttributes" ct:_="" ma:_="" ma:contentTypeName="Document" ma:contentTypeID="0x010100D8F2189E766C704199C325262182B103" ma:contentTypeVersion="13" ma:contentTypeDescription="Create a new document." ma:contentTypeScope="" ma:versionID="d371c0856433d764737fb78ae8cced67">
+  <xsd:schema xmlns:xsd="http://www.w3.org/2001/XMLSchema" xmlns:xs="http://www.w3.org/2001/XMLSchema" xmlns:p="http://schemas.microsoft.com/office/2006/metadata/properties" xmlns:ns1="http://schemas.microsoft.com/sharepoint/v3" xmlns:ns2="b80ed585-06d1-4875-8c12-f130325509af" xmlns:ns3="43003804-8a11-493d-a692-5f7768824a09" targetNamespace="http://schemas.microsoft.com/office/2006/metadata/properties" ma:root="true" ma:fieldsID="003b5e1721ed9e73b069d46a04cce4a9" ns1:_="" ns2:_="" ns3:_="">
+    <xsd:import namespace="http://schemas.microsoft.com/sharepoint/v3"/>
     <xsd:import namespace="b80ed585-06d1-4875-8c12-f130325509af"/>
     <xsd:import namespace="43003804-8a11-493d-a692-5f7768824a09"/>
     <xsd:element name="properties">
@@ -11226,11 +11227,27 @@
                 <xsd:element ref="ns2:MediaServiceEventHashCode" minOccurs="0"/>
                 <xsd:element ref="ns2:MediaServiceGenerationTime" minOccurs="0"/>
                 <xsd:element ref="ns2:weqj" minOccurs="0"/>
+                <xsd:element ref="ns1:_ip_UnifiedCompliancePolicyProperties" minOccurs="0"/>
+                <xsd:element ref="ns1:_ip_UnifiedCompliancePolicyUIAction" minOccurs="0"/>
               </xsd:all>
             </xsd:complexType>
           </xsd:element>
         </xsd:sequence>
       </xsd:complexType>
+    </xsd:element>
+  </xsd:schema>
+  <xsd:schema xmlns:xsd="http://www.w3.org/2001/XMLSchema" xmlns:xs="http://www.w3.org/2001/XMLSchema" xmlns:dms="http://schemas.microsoft.com/office/2006/documentManagement/types" xmlns:pc="http://schemas.microsoft.com/office/infopath/2007/PartnerControls" targetNamespace="http://schemas.microsoft.com/sharepoint/v3" elementFormDefault="qualified">
+    <xsd:import namespace="http://schemas.microsoft.com/office/2006/documentManagement/types"/>
+    <xsd:import namespace="http://schemas.microsoft.com/office/infopath/2007/PartnerControls"/>
+    <xsd:element name="_ip_UnifiedCompliancePolicyProperties" ma:index="19" nillable="true" ma:displayName="Unified Compliance Policy Properties" ma:hidden="true" ma:internalName="_ip_UnifiedCompliancePolicyProperties">
+      <xsd:simpleType>
+        <xsd:restriction base="dms:Note"/>
+      </xsd:simpleType>
+    </xsd:element>
+    <xsd:element name="_ip_UnifiedCompliancePolicyUIAction" ma:index="20" nillable="true" ma:displayName="Unified Compliance Policy UI Action" ma:hidden="true" ma:internalName="_ip_UnifiedCompliancePolicyUIAction">
+      <xsd:simpleType>
+        <xsd:restriction base="dms:Text"/>
+      </xsd:simpleType>
     </xsd:element>
   </xsd:schema>
   <xsd:schema xmlns:xsd="http://www.w3.org/2001/XMLSchema" xmlns:xs="http://www.w3.org/2001/XMLSchema" xmlns:dms="http://schemas.microsoft.com/office/2006/documentManagement/types" xmlns:pc="http://schemas.microsoft.com/office/infopath/2007/PartnerControls" targetNamespace="b80ed585-06d1-4875-8c12-f130325509af" elementFormDefault="qualified">
@@ -11426,6 +11443,8 @@
 <p:properties xmlns:p="http://schemas.microsoft.com/office/2006/metadata/properties" xmlns:xsi="http://www.w3.org/2001/XMLSchema-instance" xmlns:pc="http://schemas.microsoft.com/office/infopath/2007/PartnerControls">
   <documentManagement>
     <weqj xmlns="b80ed585-06d1-4875-8c12-f130325509af" xsi:nil="true"/>
+    <_ip_UnifiedCompliancePolicyUIAction xmlns="http://schemas.microsoft.com/sharepoint/v3" xsi:nil="true"/>
+    <_ip_UnifiedCompliancePolicyProperties xmlns="http://schemas.microsoft.com/sharepoint/v3" xsi:nil="true"/>
   </documentManagement>
 </p:properties>
 </file>
@@ -11439,7 +11458,7 @@
 </file>
 
 <file path=customXml/itemProps2.xml><?xml version="1.0" encoding="utf-8"?>
-<ds:datastoreItem xmlns:ds="http://schemas.openxmlformats.org/officeDocument/2006/customXml" ds:itemID="{2DDDBFB8-AE7F-4CBF-A80D-F707E5CB8B88}"/>
+<ds:datastoreItem xmlns:ds="http://schemas.openxmlformats.org/officeDocument/2006/customXml" ds:itemID="{36A05F87-9AEB-4DE0-A763-4B5315C9358D}"/>
 </file>
 
 <file path=customXml/itemProps3.xml><?xml version="1.0" encoding="utf-8"?>
